--- a/src/main/java/com/wzh/tools/word/卡券数据迁移文档.docx
+++ b/src/main/java/com/wzh/tools/word/卡券数据迁移文档.docx
@@ -6,7 +6,6 @@
       <w:pPr>
         <w:jc w:val="center"/>
         <w:rPr>
-          <w:rFonts w:hint="eastAsia"/>
           <w:sz w:val="32"/>
           <w:szCs w:val="32"/>
         </w:rPr>
@@ -75,40 +74,21 @@
         </w:rPr>
         <w:t>基础数据已经迁移，张旭东已整理</w:t>
       </w:r>
-      <w:proofErr w:type="spellStart"/>
-      <w:r>
-        <w:rPr>
-          <w:rFonts w:hint="eastAsia"/>
-          <w:sz w:val="24"/>
-          <w:szCs w:val="24"/>
-        </w:rPr>
-        <w:t>cmc</w:t>
-      </w:r>
-      <w:proofErr w:type="spellEnd"/>
-      <w:r>
-        <w:rPr>
-          <w:rFonts w:hint="eastAsia"/>
-          <w:sz w:val="24"/>
-          <w:szCs w:val="24"/>
-        </w:rPr>
-        <w:t>库中</w:t>
-      </w:r>
-      <w:r>
-        <w:rPr>
-          <w:sz w:val="24"/>
-          <w:szCs w:val="24"/>
-        </w:rPr>
-        <w:t xml:space="preserve"> </w:t>
-      </w:r>
-      <w:proofErr w:type="spellStart"/>
-      <w:r>
-        <w:rPr>
-          <w:sz w:val="24"/>
-          <w:szCs w:val="24"/>
-        </w:rPr>
-        <w:t>yyh_cmc_payment</w:t>
-      </w:r>
-      <w:proofErr w:type="spellEnd"/>
+      <w:r>
+        <w:rPr>
+          <w:rFonts w:hint="eastAsia"/>
+          <w:sz w:val="24"/>
+          <w:szCs w:val="24"/>
+        </w:rPr>
+        <w:t>cmc库中</w:t>
+      </w:r>
+      <w:r>
+        <w:rPr>
+          <w:sz w:val="24"/>
+          <w:szCs w:val="24"/>
+        </w:rPr>
+        <w:t xml:space="preserve"> yyh_cmc_payment</w:t>
+      </w:r>
       <w:r>
         <w:rPr>
           <w:rFonts w:hint="eastAsia"/>
@@ -165,19 +145,54 @@
     <w:p>
       <w:pPr>
         <w:rPr>
-          <w:b/>
-          <w:sz w:val="24"/>
-          <w:szCs w:val="24"/>
-        </w:rPr>
-      </w:pPr>
-      <w:r>
-        <w:rPr>
-          <w:rFonts w:hint="eastAsia"/>
-          <w:b/>
-          <w:sz w:val="24"/>
-          <w:szCs w:val="24"/>
-        </w:rPr>
-        <w:t>2.</w:t>
+          <w:rFonts w:hint="eastAsia"/>
+          <w:b/>
+          <w:sz w:val="24"/>
+          <w:szCs w:val="24"/>
+        </w:rPr>
+      </w:pPr>
+      <w:r>
+        <w:rPr>
+          <w:b/>
+          <w:sz w:val="24"/>
+          <w:szCs w:val="24"/>
+        </w:rPr>
+        <w:t>2</w:t>
+      </w:r>
+      <w:r>
+        <w:rPr>
+          <w:rFonts w:hint="eastAsia"/>
+          <w:b/>
+          <w:sz w:val="24"/>
+          <w:szCs w:val="24"/>
+        </w:rPr>
+        <w:t>迁移租户ID：</w:t>
+      </w:r>
+    </w:p>
+    <w:p>
+      <w:pPr>
+        <w:rPr>
+          <w:b/>
+          <w:sz w:val="24"/>
+          <w:szCs w:val="24"/>
+        </w:rPr>
+      </w:pPr>
+      <w:r>
+        <w:rPr>
+          <w:b/>
+          <w:sz w:val="24"/>
+          <w:szCs w:val="24"/>
+        </w:rPr>
+        <w:t>3</w:t>
+      </w:r>
+      <w:r>
+        <w:rPr>
+          <w:rFonts w:hint="eastAsia"/>
+          <w:b/>
+          <w:sz w:val="24"/>
+          <w:szCs w:val="24"/>
+        </w:rPr>
+        <w:t>.</w:t>
       </w:r>
       <w:r>
         <w:rPr>
@@ -231,7 +246,6 @@
         </w:rPr>
         <w:t>在</w:t>
       </w:r>
-      <w:proofErr w:type="spellStart"/>
       <w:r>
         <w:rPr>
           <w:sz w:val="24"/>
@@ -239,7 +253,6 @@
         </w:rPr>
         <w:t>data_convert_db_his</w:t>
       </w:r>
-      <w:proofErr w:type="spellEnd"/>
       <w:r>
         <w:rPr>
           <w:rFonts w:hint="eastAsia"/>
@@ -275,7 +288,6 @@
           <w:szCs w:val="24"/>
         </w:rPr>
       </w:pPr>
-      <w:proofErr w:type="spellStart"/>
       <w:r>
         <w:rPr>
           <w:sz w:val="24"/>
@@ -283,7 +295,6 @@
         </w:rPr>
         <w:t>coupon_active_apply</w:t>
       </w:r>
-      <w:proofErr w:type="spellEnd"/>
     </w:p>
     <w:p>
       <w:pPr>
@@ -293,7 +304,6 @@
           <w:szCs w:val="24"/>
         </w:rPr>
       </w:pPr>
-      <w:proofErr w:type="spellStart"/>
       <w:r>
         <w:rPr>
           <w:sz w:val="24"/>
@@ -301,7 +311,6 @@
         </w:rPr>
         <w:t>coupon_type</w:t>
       </w:r>
-      <w:proofErr w:type="spellEnd"/>
     </w:p>
     <w:p>
       <w:pPr>
@@ -311,7 +320,6 @@
           <w:szCs w:val="24"/>
         </w:rPr>
       </w:pPr>
-      <w:proofErr w:type="spellStart"/>
       <w:r>
         <w:rPr>
           <w:sz w:val="24"/>
@@ -319,7 +327,6 @@
         </w:rPr>
         <w:t>oscar_ticket_price_num</w:t>
       </w:r>
-      <w:proofErr w:type="spellEnd"/>
     </w:p>
     <w:p>
       <w:pPr>
@@ -329,7 +336,6 @@
           <w:szCs w:val="24"/>
         </w:rPr>
       </w:pPr>
-      <w:proofErr w:type="spellStart"/>
       <w:r>
         <w:rPr>
           <w:sz w:val="24"/>
@@ -337,7 +343,6 @@
         </w:rPr>
         <w:t>sale_ticket_num</w:t>
       </w:r>
-      <w:proofErr w:type="spellEnd"/>
     </w:p>
     <w:p>
       <w:pPr>
@@ -347,7 +352,6 @@
           <w:szCs w:val="24"/>
         </w:rPr>
       </w:pPr>
-      <w:proofErr w:type="spellStart"/>
       <w:r>
         <w:rPr>
           <w:sz w:val="24"/>
@@ -355,7 +359,6 @@
         </w:rPr>
         <w:t>ticket_batch_number</w:t>
       </w:r>
-      <w:proofErr w:type="spellEnd"/>
     </w:p>
     <w:p>
       <w:pPr>
@@ -365,7 +368,6 @@
           <w:szCs w:val="24"/>
         </w:rPr>
       </w:pPr>
-      <w:proofErr w:type="spellStart"/>
       <w:r>
         <w:rPr>
           <w:sz w:val="24"/>
@@ -373,7 +375,6 @@
         </w:rPr>
         <w:t>ticket_colour</w:t>
       </w:r>
-      <w:proofErr w:type="spellEnd"/>
     </w:p>
     <w:p>
       <w:pPr>
@@ -383,7 +384,6 @@
           <w:szCs w:val="24"/>
         </w:rPr>
       </w:pPr>
-      <w:proofErr w:type="spellStart"/>
       <w:r>
         <w:rPr>
           <w:sz w:val="24"/>
@@ -391,7 +391,6 @@
         </w:rPr>
         <w:t>ticket_flow</w:t>
       </w:r>
-      <w:proofErr w:type="spellEnd"/>
     </w:p>
     <w:p>
       <w:pPr>
@@ -401,7 +400,6 @@
           <w:szCs w:val="24"/>
         </w:rPr>
       </w:pPr>
-      <w:proofErr w:type="spellStart"/>
       <w:r>
         <w:rPr>
           <w:sz w:val="24"/>
@@ -409,7 +407,6 @@
         </w:rPr>
         <w:t>ticket_flow_detail</w:t>
       </w:r>
-      <w:proofErr w:type="spellEnd"/>
     </w:p>
     <w:p>
       <w:pPr>
@@ -419,7 +416,6 @@
           <w:szCs w:val="24"/>
         </w:rPr>
       </w:pPr>
-      <w:proofErr w:type="spellStart"/>
       <w:r>
         <w:rPr>
           <w:sz w:val="24"/>
@@ -427,7 +423,6 @@
         </w:rPr>
         <w:t>ticket_number_batch</w:t>
       </w:r>
-      <w:proofErr w:type="spellEnd"/>
     </w:p>
     <w:p>
       <w:pPr>
@@ -437,7 +432,6 @@
           <w:szCs w:val="24"/>
         </w:rPr>
       </w:pPr>
-      <w:proofErr w:type="spellStart"/>
       <w:r>
         <w:rPr>
           <w:sz w:val="24"/>
@@ -445,7 +439,6 @@
         </w:rPr>
         <w:t>ticket_order</w:t>
       </w:r>
-      <w:proofErr w:type="spellEnd"/>
     </w:p>
     <w:p>
       <w:pPr>
@@ -455,7 +448,6 @@
           <w:szCs w:val="24"/>
         </w:rPr>
       </w:pPr>
-      <w:proofErr w:type="spellStart"/>
       <w:r>
         <w:rPr>
           <w:sz w:val="24"/>
@@ -463,7 +455,6 @@
         </w:rPr>
         <w:t>ticket_order_goods</w:t>
       </w:r>
-      <w:proofErr w:type="spellEnd"/>
     </w:p>
     <w:p>
       <w:pPr>
@@ -473,7 +464,6 @@
           <w:szCs w:val="24"/>
         </w:rPr>
       </w:pPr>
-      <w:proofErr w:type="spellStart"/>
       <w:r>
         <w:rPr>
           <w:sz w:val="24"/>
@@ -481,7 +471,6 @@
         </w:rPr>
         <w:t>ticket_preordain</w:t>
       </w:r>
-      <w:proofErr w:type="spellEnd"/>
     </w:p>
     <w:p>
       <w:pPr>
@@ -491,7 +480,6 @@
           <w:szCs w:val="24"/>
         </w:rPr>
       </w:pPr>
-      <w:proofErr w:type="spellStart"/>
       <w:r>
         <w:rPr>
           <w:sz w:val="24"/>
@@ -499,7 +487,6 @@
         </w:rPr>
         <w:t>receivableitem</w:t>
       </w:r>
-      <w:proofErr w:type="spellEnd"/>
     </w:p>
     <w:p>
       <w:pPr>
@@ -516,6 +503,7 @@
           <w:sz w:val="24"/>
           <w:szCs w:val="24"/>
         </w:rPr>
+        <w:lastRenderedPageBreak/>
         <w:t>B</w:t>
       </w:r>
       <w:r>
@@ -535,7 +523,6 @@
         </w:rPr>
         <w:t>在</w:t>
       </w:r>
-      <w:proofErr w:type="spellStart"/>
       <w:r>
         <w:rPr>
           <w:sz w:val="24"/>
@@ -543,7 +530,6 @@
         </w:rPr>
         <w:t>data_convert_db</w:t>
       </w:r>
-      <w:proofErr w:type="spellEnd"/>
       <w:r>
         <w:rPr>
           <w:rFonts w:hint="eastAsia"/>
@@ -606,7 +592,6 @@
           <w:sz w:val="24"/>
           <w:szCs w:val="24"/>
         </w:rPr>
-        <w:lastRenderedPageBreak/>
         <w:t>具体表如下</w:t>
       </w:r>
     </w:p>
@@ -618,7 +603,6 @@
           <w:szCs w:val="24"/>
         </w:rPr>
       </w:pPr>
-      <w:proofErr w:type="spellStart"/>
       <w:r>
         <w:rPr>
           <w:sz w:val="24"/>
@@ -626,7 +610,6 @@
         </w:rPr>
         <w:t>cmc</w:t>
       </w:r>
-      <w:proofErr w:type="spellEnd"/>
       <w:r>
         <w:rPr>
           <w:rFonts w:hint="eastAsia"/>
@@ -638,7 +621,6 @@
       <w:r>
         <w:t xml:space="preserve"> </w:t>
       </w:r>
-      <w:proofErr w:type="spellStart"/>
       <w:r>
         <w:rPr>
           <w:sz w:val="24"/>
@@ -646,7 +628,6 @@
         </w:rPr>
         <w:t>yyh_cmc_payment</w:t>
       </w:r>
-      <w:proofErr w:type="spellEnd"/>
     </w:p>
     <w:p>
       <w:pPr>
@@ -656,7 +637,6 @@
           <w:szCs w:val="24"/>
         </w:rPr>
       </w:pPr>
-      <w:proofErr w:type="spellStart"/>
       <w:r>
         <w:rPr>
           <w:sz w:val="24"/>
@@ -664,7 +644,6 @@
         </w:rPr>
         <w:t>cmc</w:t>
       </w:r>
-      <w:proofErr w:type="spellEnd"/>
       <w:r>
         <w:rPr>
           <w:rFonts w:hint="eastAsia"/>
@@ -698,7 +677,15 @@
           <w:sz w:val="24"/>
           <w:szCs w:val="24"/>
         </w:rPr>
-        <w:t>3.</w:t>
+        <w:t>4</w:t>
+      </w:r>
+      <w:r>
+        <w:rPr>
+          <w:b/>
+          <w:sz w:val="24"/>
+          <w:szCs w:val="24"/>
+        </w:rPr>
+        <w:t>.</w:t>
       </w:r>
       <w:r>
         <w:rPr>
@@ -709,23 +696,13 @@
         </w:rPr>
         <w:t>在</w:t>
       </w:r>
-      <w:proofErr w:type="spellStart"/>
-      <w:r>
-        <w:rPr>
-          <w:b/>
-          <w:sz w:val="24"/>
-          <w:szCs w:val="24"/>
-        </w:rPr>
-        <w:t>data_convert_db</w:t>
-      </w:r>
-      <w:proofErr w:type="spellEnd"/>
-      <w:r>
-        <w:rPr>
-          <w:b/>
-          <w:sz w:val="24"/>
-          <w:szCs w:val="24"/>
-        </w:rPr>
-        <w:t>库中执行脚本"</w:t>
+      <w:r>
+        <w:rPr>
+          <w:b/>
+          <w:sz w:val="24"/>
+          <w:szCs w:val="24"/>
+        </w:rPr>
+        <w:t>data_convert_db库中执行脚本"</w:t>
       </w:r>
       <w:r>
         <w:rPr>
@@ -751,61 +728,477 @@
           <w:szCs w:val="24"/>
         </w:rPr>
         <w:t>sql"</w:t>
+      </w:r>
+    </w:p>
+    <w:p>
+      <w:pPr>
+        <w:rPr>
+          <w:b/>
+          <w:sz w:val="24"/>
+          <w:szCs w:val="24"/>
+        </w:rPr>
+      </w:pPr>
+      <w:r>
+        <w:rPr>
+          <w:b/>
+          <w:sz w:val="24"/>
+          <w:szCs w:val="24"/>
+        </w:rPr>
+        <w:t>5</w:t>
+      </w:r>
+      <w:r>
+        <w:rPr>
+          <w:b/>
+          <w:sz w:val="24"/>
+          <w:szCs w:val="24"/>
+        </w:rPr>
+        <w:t>.</w:t>
+      </w:r>
+      <w:r>
+        <w:rPr>
+          <w:rFonts w:hint="eastAsia"/>
+          <w:b/>
+          <w:sz w:val="24"/>
+          <w:szCs w:val="24"/>
+        </w:rPr>
+        <w:t>在</w:t>
+      </w:r>
+      <w:r>
+        <w:rPr>
+          <w:b/>
+          <w:sz w:val="24"/>
+          <w:szCs w:val="24"/>
+        </w:rPr>
+        <w:t>data_convert_db库中执行</w:t>
+      </w:r>
+      <w:r>
+        <w:rPr>
+          <w:rFonts w:hint="eastAsia"/>
+          <w:b/>
+          <w:sz w:val="24"/>
+          <w:szCs w:val="24"/>
+        </w:rPr>
+        <w:t>存储过程脚本</w:t>
+      </w:r>
+      <w:r>
+        <w:rPr>
+          <w:b/>
+          <w:sz w:val="24"/>
+          <w:szCs w:val="24"/>
+        </w:rPr>
+        <w:t>"</w:t>
+      </w:r>
+      <w:r>
+        <w:rPr>
+          <w:rFonts w:hint="eastAsia"/>
+          <w:b/>
+          <w:sz w:val="24"/>
+          <w:szCs w:val="24"/>
+        </w:rPr>
+        <w:t>存储过程</w:t>
+      </w:r>
+      <w:r>
+        <w:rPr>
+          <w:b/>
+          <w:sz w:val="24"/>
+          <w:szCs w:val="24"/>
+        </w:rPr>
+        <w:t>3</w:t>
+      </w:r>
+      <w:r>
+        <w:rPr>
+          <w:b/>
+          <w:sz w:val="24"/>
+          <w:szCs w:val="24"/>
+        </w:rPr>
+        <w:t>.sql"</w:t>
+      </w:r>
+    </w:p>
+    <w:p>
+      <w:pPr>
+        <w:ind w:left="240"/>
+        <w:rPr>
+          <w:sz w:val="24"/>
+          <w:szCs w:val="24"/>
+        </w:rPr>
+      </w:pPr>
+      <w:r>
+        <w:rPr>
+          <w:b/>
+          <w:sz w:val="24"/>
+          <w:szCs w:val="24"/>
+        </w:rPr>
+        <w:t>A</w:t>
+      </w:r>
+      <w:r>
+        <w:rPr>
+          <w:sz w:val="24"/>
+          <w:szCs w:val="24"/>
+        </w:rPr>
+        <w:t>.</w:t>
+      </w:r>
+      <w:r>
+        <w:rPr>
+          <w:rFonts w:hint="eastAsia"/>
+          <w:sz w:val="24"/>
+          <w:szCs w:val="24"/>
+        </w:rPr>
+        <w:t xml:space="preserve"> </w:t>
+      </w:r>
+      <w:r>
+        <w:rPr>
+          <w:rFonts w:hint="eastAsia"/>
+          <w:sz w:val="24"/>
+          <w:szCs w:val="24"/>
+        </w:rPr>
+        <w:t>执行函数为</w:t>
+      </w:r>
+      <w:r>
+        <w:rPr>
+          <w:sz w:val="24"/>
+          <w:szCs w:val="24"/>
+        </w:rPr>
+        <w:t>call ccm_data_convert(851139,683,'系统管理员',223,'总部</w:t>
+      </w:r>
+      <w:r>
+        <w:rPr>
+          <w:sz w:val="24"/>
+          <w:szCs w:val="24"/>
+        </w:rPr>
+        <w:t>');</w:t>
+      </w:r>
+    </w:p>
+    <w:p>
+      <w:pPr>
+        <w:ind w:left="240"/>
+        <w:rPr>
+          <w:rFonts w:hint="eastAsia"/>
+          <w:sz w:val="24"/>
+          <w:szCs w:val="24"/>
+        </w:rPr>
+      </w:pPr>
+      <w:r>
+        <w:rPr>
+          <w:sz w:val="24"/>
+          <w:szCs w:val="24"/>
+        </w:rPr>
+        <w:t>B</w:t>
+      </w:r>
+      <w:r>
+        <w:rPr>
+          <w:rFonts w:hint="eastAsia"/>
+          <w:sz w:val="24"/>
+          <w:szCs w:val="24"/>
+        </w:rPr>
+        <w:t>.</w:t>
+      </w:r>
+      <w:r>
+        <w:rPr>
+          <w:sz w:val="24"/>
+          <w:szCs w:val="24"/>
+        </w:rPr>
+        <w:t xml:space="preserve"> </w:t>
+      </w:r>
+      <w:r>
+        <w:rPr>
+          <w:rFonts w:hint="eastAsia"/>
+          <w:sz w:val="24"/>
+          <w:szCs w:val="24"/>
+        </w:rPr>
+        <w:t>（</w:t>
+      </w:r>
+      <w:r>
+        <w:rPr>
+          <w:rFonts w:hint="eastAsia"/>
+          <w:color w:val="FF0000"/>
+          <w:sz w:val="24"/>
+          <w:szCs w:val="24"/>
+        </w:rPr>
+        <w:t>忽略</w:t>
+      </w:r>
+      <w:r>
+        <w:rPr>
+          <w:rFonts w:hint="eastAsia"/>
+          <w:sz w:val="24"/>
+          <w:szCs w:val="24"/>
+        </w:rPr>
+        <w:t>）</w:t>
+      </w:r>
+      <w:r>
+        <w:rPr>
+          <w:rFonts w:hint="eastAsia"/>
+          <w:sz w:val="24"/>
+          <w:szCs w:val="24"/>
+        </w:rPr>
+        <w:t>调用参数分别是：租户</w:t>
+      </w:r>
+      <w:r>
+        <w:rPr>
+          <w:sz w:val="24"/>
+          <w:szCs w:val="24"/>
+        </w:rPr>
+        <w:t>ID，admin账号ID，admin账号名称，admin所属组织ID，admin所属组织名称</w:t>
+      </w:r>
+    </w:p>
+    <w:p>
+      <w:pPr>
+        <w:rPr>
+          <w:b/>
+          <w:sz w:val="24"/>
+          <w:szCs w:val="24"/>
+        </w:rPr>
+      </w:pPr>
+      <w:r>
+        <w:rPr>
+          <w:b/>
+          <w:sz w:val="24"/>
+          <w:szCs w:val="24"/>
+        </w:rPr>
+        <w:t>6</w:t>
       </w:r>
       <w:bookmarkStart w:id="0" w:name="_GoBack"/>
       <w:bookmarkEnd w:id="0"/>
-    </w:p>
-    <w:p>
-      <w:pPr>
-        <w:rPr>
-          <w:b/>
-          <w:sz w:val="24"/>
-          <w:szCs w:val="24"/>
-        </w:rPr>
-      </w:pPr>
-      <w:r>
-        <w:rPr>
-          <w:b/>
-          <w:sz w:val="24"/>
-          <w:szCs w:val="24"/>
-        </w:rPr>
-        <w:t>4.</w:t>
-      </w:r>
-      <w:r>
-        <w:rPr>
-          <w:rFonts w:hint="eastAsia"/>
-          <w:b/>
-          <w:sz w:val="24"/>
-          <w:szCs w:val="24"/>
-        </w:rPr>
-        <w:t>在</w:t>
-      </w:r>
-      <w:proofErr w:type="spellStart"/>
-      <w:r>
-        <w:rPr>
-          <w:b/>
-          <w:sz w:val="24"/>
-          <w:szCs w:val="24"/>
-        </w:rPr>
-        <w:t>data_convert_db</w:t>
-      </w:r>
-      <w:proofErr w:type="spellEnd"/>
-      <w:r>
-        <w:rPr>
-          <w:b/>
-          <w:sz w:val="24"/>
-          <w:szCs w:val="24"/>
-        </w:rPr>
-        <w:t>库中执行</w:t>
-      </w:r>
-      <w:r>
-        <w:rPr>
-          <w:rFonts w:hint="eastAsia"/>
-          <w:b/>
-          <w:sz w:val="24"/>
-          <w:szCs w:val="24"/>
-        </w:rPr>
-        <w:t>存储过程</w:t>
+      <w:r>
+        <w:rPr>
+          <w:b/>
+          <w:sz w:val="24"/>
+          <w:szCs w:val="24"/>
+        </w:rPr>
+        <w:t>.</w:t>
+      </w:r>
+      <w:r>
+        <w:rPr>
+          <w:rFonts w:hint="eastAsia"/>
+          <w:b/>
+          <w:sz w:val="24"/>
+          <w:szCs w:val="24"/>
+        </w:rPr>
+        <w:t>在coupon库中查询是否有租户ID为</w:t>
+      </w:r>
+      <w:r>
+        <w:rPr>
+          <w:b/>
+          <w:sz w:val="24"/>
+          <w:szCs w:val="24"/>
+        </w:rPr>
+        <w:t>"</w:t>
+      </w:r>
+      <w:r>
+        <w:rPr>
+          <w:rFonts w:hint="eastAsia"/>
+          <w:b/>
+          <w:sz w:val="24"/>
+          <w:szCs w:val="24"/>
+        </w:rPr>
+        <w:t>xxxx</w:t>
+      </w:r>
+      <w:r>
+        <w:rPr>
+          <w:b/>
+          <w:sz w:val="24"/>
+          <w:szCs w:val="24"/>
+        </w:rPr>
+        <w:t>"</w:t>
+      </w:r>
+      <w:r>
+        <w:rPr>
+          <w:rFonts w:hint="eastAsia"/>
+          <w:b/>
+          <w:sz w:val="24"/>
+          <w:szCs w:val="24"/>
+        </w:rPr>
+        <w:t>的相关表，如果没有</w:t>
+      </w:r>
+    </w:p>
+    <w:p>
+      <w:pPr>
+        <w:ind w:firstLineChars="100" w:firstLine="240"/>
+        <w:rPr>
+          <w:b/>
+          <w:sz w:val="24"/>
+          <w:szCs w:val="24"/>
+        </w:rPr>
+      </w:pPr>
+      <w:r>
+        <w:rPr>
+          <w:rFonts w:hint="eastAsia"/>
+          <w:b/>
+          <w:sz w:val="24"/>
+          <w:szCs w:val="24"/>
+        </w:rPr>
+        <w:t>执行脚本</w:t>
+      </w:r>
+      <w:r>
+        <w:rPr>
+          <w:b/>
+          <w:sz w:val="24"/>
+          <w:szCs w:val="24"/>
+        </w:rPr>
+        <w:t>"</w:t>
+      </w:r>
+      <w:r>
+        <w:rPr>
+          <w:rFonts w:hint="eastAsia"/>
+          <w:b/>
+          <w:sz w:val="24"/>
+          <w:szCs w:val="24"/>
+        </w:rPr>
+        <w:t>创建表2.sql</w:t>
+      </w:r>
+      <w:r>
+        <w:rPr>
+          <w:b/>
+          <w:sz w:val="24"/>
+          <w:szCs w:val="24"/>
+        </w:rPr>
+        <w:t>"</w:t>
+      </w:r>
+      <w:r>
+        <w:rPr>
+          <w:rFonts w:hint="eastAsia"/>
+          <w:b/>
+          <w:sz w:val="24"/>
+          <w:szCs w:val="24"/>
+        </w:rPr>
+        <w:t>；</w:t>
+      </w:r>
+    </w:p>
+    <w:p>
+      <w:pPr>
+        <w:ind w:firstLineChars="100" w:firstLine="240"/>
+        <w:rPr>
+          <w:b/>
+          <w:sz w:val="24"/>
+          <w:szCs w:val="24"/>
+        </w:rPr>
+      </w:pPr>
+      <w:r>
+        <w:rPr>
+          <w:rFonts w:hint="eastAsia"/>
+          <w:b/>
+          <w:sz w:val="24"/>
+          <w:szCs w:val="24"/>
+        </w:rPr>
+        <w:t>A</w:t>
+      </w:r>
+      <w:r>
+        <w:rPr>
+          <w:b/>
+          <w:sz w:val="24"/>
+          <w:szCs w:val="24"/>
+        </w:rPr>
+        <w:t>.</w:t>
+      </w:r>
+      <w:r>
+        <w:rPr>
+          <w:rFonts w:hint="eastAsia"/>
+          <w:b/>
+          <w:sz w:val="24"/>
+          <w:szCs w:val="24"/>
+        </w:rPr>
+        <w:t>相关表如下</w:t>
+      </w:r>
+    </w:p>
+    <w:p>
+      <w:pPr>
+        <w:ind w:firstLineChars="100" w:firstLine="210"/>
+        <w:rPr>
+          <w:rFonts w:hint="eastAsia"/>
+          <w:b/>
+          <w:sz w:val="24"/>
+          <w:szCs w:val="24"/>
+        </w:rPr>
+      </w:pPr>
+      <w:r>
+        <w:rPr>
+          <w:noProof/>
+        </w:rPr>
+        <w:drawing>
+          <wp:inline distT="0" distB="0" distL="0" distR="0" wp14:anchorId="6D8BD675" wp14:editId="68CAFA4E">
+            <wp:extent cx="5274310" cy="2594610"/>
+            <wp:effectExtent l="0" t="0" r="2540" b="0"/>
+            <wp:docPr id="1" name="图片 1"/>
+            <wp:cNvGraphicFramePr>
+              <a:graphicFrameLocks xmlns:a="http://schemas.openxmlformats.org/drawingml/2006/main" noChangeAspect="1"/>
+            </wp:cNvGraphicFramePr>
+            <a:graphic xmlns:a="http://schemas.openxmlformats.org/drawingml/2006/main">
+              <a:graphicData uri="http://schemas.openxmlformats.org/drawingml/2006/picture">
+                <pic:pic xmlns:pic="http://schemas.openxmlformats.org/drawingml/2006/picture">
+                  <pic:nvPicPr>
+                    <pic:cNvPr id="1" name=""/>
+                    <pic:cNvPicPr/>
+                  </pic:nvPicPr>
+                  <pic:blipFill>
+                    <a:blip r:embed="rId5"/>
+                    <a:stretch>
+                      <a:fillRect/>
+                    </a:stretch>
+                  </pic:blipFill>
+                  <pic:spPr>
+                    <a:xfrm>
+                      <a:off x="0" y="0"/>
+                      <a:ext cx="5274310" cy="2594610"/>
+                    </a:xfrm>
+                    <a:prstGeom prst="rect">
+                      <a:avLst/>
+                    </a:prstGeom>
+                  </pic:spPr>
+                </pic:pic>
+              </a:graphicData>
+            </a:graphic>
+          </wp:inline>
+        </w:drawing>
+      </w:r>
+    </w:p>
+    <w:p>
+      <w:pPr>
+        <w:rPr>
+          <w:b/>
+          <w:sz w:val="24"/>
+          <w:szCs w:val="24"/>
+        </w:rPr>
+      </w:pPr>
+      <w:r>
+        <w:rPr>
+          <w:b/>
+          <w:sz w:val="24"/>
+          <w:szCs w:val="24"/>
+        </w:rPr>
+        <w:t>7</w:t>
+      </w:r>
+      <w:r>
+        <w:rPr>
+          <w:rFonts w:hint="eastAsia"/>
+          <w:b/>
+          <w:sz w:val="24"/>
+          <w:szCs w:val="24"/>
+        </w:rPr>
+        <w:t>.在</w:t>
+      </w:r>
+      <w:r>
+        <w:rPr>
+          <w:b/>
+          <w:sz w:val="24"/>
+          <w:szCs w:val="24"/>
+        </w:rPr>
+        <w:t>coupon</w:t>
+      </w:r>
+      <w:r>
+        <w:rPr>
+          <w:rFonts w:hint="eastAsia"/>
+          <w:b/>
+          <w:sz w:val="24"/>
+          <w:szCs w:val="24"/>
+        </w:rPr>
+        <w:t>库中执行脚本</w:t>
+      </w:r>
+      <w:r>
+        <w:rPr>
+          <w:b/>
+          <w:sz w:val="24"/>
+          <w:szCs w:val="24"/>
+        </w:rPr>
+        <w:t>"</w:t>
       </w:r>
       <w:r>
         <w:rPr>
@@ -822,24 +1215,32 @@
           <w:sz w:val="24"/>
           <w:szCs w:val="24"/>
         </w:rPr>
-        <w:t>"</w:t>
-      </w:r>
-      <w:r>
-        <w:rPr>
-          <w:rFonts w:hint="eastAsia"/>
-          <w:b/>
-          <w:sz w:val="24"/>
-          <w:szCs w:val="24"/>
-        </w:rPr>
-        <w:t>存储过程</w:t>
-      </w:r>
-      <w:r>
-        <w:rPr>
-          <w:b/>
-          <w:sz w:val="24"/>
-          <w:szCs w:val="24"/>
-        </w:rPr>
-        <w:t>2</w:t>
+        <w:t>4</w:t>
+      </w:r>
+      <w:r>
+        <w:rPr>
+          <w:b/>
+          <w:sz w:val="24"/>
+          <w:szCs w:val="24"/>
+        </w:rPr>
+        <w:t>.sql"</w:t>
+      </w:r>
+    </w:p>
+    <w:p>
+      <w:pPr>
+        <w:rPr>
+          <w:b/>
+          <w:sz w:val="24"/>
+          <w:szCs w:val="24"/>
+        </w:rPr>
+      </w:pPr>
+      <w:r>
+        <w:rPr>
+          <w:b/>
+          <w:sz w:val="24"/>
+          <w:szCs w:val="24"/>
+        </w:rPr>
+        <w:t>8</w:t>
       </w:r>
       <w:r>
         <w:rPr>
@@ -851,220 +1252,41 @@
       </w:r>
       <w:r>
         <w:rPr>
-          <w:b/>
-          <w:sz w:val="24"/>
-          <w:szCs w:val="24"/>
-        </w:rPr>
-        <w:t>sql"</w:t>
-      </w:r>
+          <w:rFonts w:hint="eastAsia"/>
+          <w:b/>
+          <w:sz w:val="24"/>
+          <w:szCs w:val="24"/>
+        </w:rPr>
+        <w:t>删除</w:t>
+      </w:r>
+      <w:r>
+        <w:rPr>
+          <w:sz w:val="24"/>
+          <w:szCs w:val="24"/>
+        </w:rPr>
+        <w:t>data_convert_db_his</w:t>
+      </w:r>
+      <w:r>
+        <w:rPr>
+          <w:rFonts w:hint="eastAsia"/>
+          <w:sz w:val="24"/>
+          <w:szCs w:val="24"/>
+        </w:rPr>
+        <w:t>库的原始表</w:t>
+      </w:r>
+    </w:p>
+    <w:p>
+      <w:pPr>
+        <w:rPr>
+          <w:sz w:val="24"/>
+          <w:szCs w:val="24"/>
+        </w:rPr>
+      </w:pPr>
     </w:p>
     <w:p>
       <w:pPr>
         <w:ind w:left="240"/>
         <w:rPr>
-          <w:rFonts w:hint="eastAsia"/>
-          <w:sz w:val="24"/>
-          <w:szCs w:val="24"/>
-        </w:rPr>
-      </w:pPr>
-      <w:r>
-        <w:rPr>
-          <w:b/>
-          <w:sz w:val="24"/>
-          <w:szCs w:val="24"/>
-        </w:rPr>
-        <w:t>A</w:t>
-      </w:r>
-      <w:r>
-        <w:rPr>
-          <w:sz w:val="24"/>
-          <w:szCs w:val="24"/>
-        </w:rPr>
-        <w:t>.</w:t>
-      </w:r>
-      <w:r>
-        <w:rPr>
-          <w:rFonts w:hint="eastAsia"/>
-          <w:sz w:val="24"/>
-          <w:szCs w:val="24"/>
-        </w:rPr>
-        <w:t xml:space="preserve"> </w:t>
-      </w:r>
-      <w:r>
-        <w:rPr>
-          <w:rFonts w:hint="eastAsia"/>
-          <w:sz w:val="24"/>
-          <w:szCs w:val="24"/>
-        </w:rPr>
-        <w:t>执行函数为</w:t>
-      </w:r>
-      <w:r>
-        <w:rPr>
-          <w:sz w:val="24"/>
-          <w:szCs w:val="24"/>
-        </w:rPr>
-        <w:t xml:space="preserve">call </w:t>
-      </w:r>
-      <w:proofErr w:type="spellStart"/>
-      <w:r>
-        <w:rPr>
-          <w:sz w:val="24"/>
-          <w:szCs w:val="24"/>
-        </w:rPr>
-        <w:t>ccm_data_convert</w:t>
-      </w:r>
-      <w:proofErr w:type="spellEnd"/>
-      <w:r>
-        <w:rPr>
-          <w:sz w:val="24"/>
-          <w:szCs w:val="24"/>
-        </w:rPr>
-        <w:t>(851139,683,'系统管理员',223,'总部</w:t>
-      </w:r>
-      <w:r>
-        <w:rPr>
-          <w:sz w:val="24"/>
-          <w:szCs w:val="24"/>
-        </w:rPr>
-        <w:t>');</w:t>
-      </w:r>
-    </w:p>
-    <w:p>
-      <w:pPr>
-        <w:ind w:left="240"/>
-        <w:rPr>
-          <w:sz w:val="24"/>
-          <w:szCs w:val="24"/>
-        </w:rPr>
-      </w:pPr>
-      <w:r>
-        <w:rPr>
-          <w:sz w:val="24"/>
-          <w:szCs w:val="24"/>
-        </w:rPr>
-        <w:t>B</w:t>
-      </w:r>
-      <w:r>
-        <w:rPr>
-          <w:rFonts w:hint="eastAsia"/>
-          <w:sz w:val="24"/>
-          <w:szCs w:val="24"/>
-        </w:rPr>
-        <w:t>.</w:t>
-      </w:r>
-      <w:r>
-        <w:rPr>
-          <w:sz w:val="24"/>
-          <w:szCs w:val="24"/>
-        </w:rPr>
-        <w:t xml:space="preserve"> </w:t>
-      </w:r>
-      <w:r>
-        <w:rPr>
-          <w:rFonts w:hint="eastAsia"/>
-          <w:sz w:val="24"/>
-          <w:szCs w:val="24"/>
-        </w:rPr>
-        <w:t>（忽略）</w:t>
-      </w:r>
-      <w:r>
-        <w:rPr>
-          <w:rFonts w:hint="eastAsia"/>
-          <w:sz w:val="24"/>
-          <w:szCs w:val="24"/>
-        </w:rPr>
-        <w:t>调用参数分别是：租户</w:t>
-      </w:r>
-      <w:r>
-        <w:rPr>
-          <w:sz w:val="24"/>
-          <w:szCs w:val="24"/>
-        </w:rPr>
-        <w:t>ID，admin账号ID，admin账号名称，admin所属组织ID，admin所属组织名称</w:t>
-      </w:r>
-    </w:p>
-    <w:p>
-      <w:pPr>
-        <w:rPr>
-          <w:b/>
-          <w:sz w:val="24"/>
-          <w:szCs w:val="24"/>
-        </w:rPr>
-      </w:pPr>
-      <w:r>
-        <w:rPr>
-          <w:rFonts w:hint="eastAsia"/>
-          <w:b/>
-          <w:sz w:val="24"/>
-          <w:szCs w:val="24"/>
-        </w:rPr>
-        <w:t>5.在</w:t>
-      </w:r>
-      <w:r>
-        <w:rPr>
-          <w:b/>
-          <w:sz w:val="24"/>
-          <w:szCs w:val="24"/>
-        </w:rPr>
-        <w:t>coupon</w:t>
-      </w:r>
-      <w:r>
-        <w:rPr>
-          <w:rFonts w:hint="eastAsia"/>
-          <w:b/>
-          <w:sz w:val="24"/>
-          <w:szCs w:val="24"/>
-        </w:rPr>
-        <w:t>库中执行脚本</w:t>
-      </w:r>
-      <w:r>
-        <w:rPr>
-          <w:b/>
-          <w:sz w:val="24"/>
-          <w:szCs w:val="24"/>
-        </w:rPr>
-        <w:t>"</w:t>
-      </w:r>
-      <w:r>
-        <w:rPr>
-          <w:rFonts w:hint="eastAsia"/>
-          <w:b/>
-          <w:sz w:val="24"/>
-          <w:szCs w:val="24"/>
-        </w:rPr>
-        <w:t>脚本</w:t>
-      </w:r>
-      <w:r>
-        <w:rPr>
-          <w:b/>
-          <w:sz w:val="24"/>
-          <w:szCs w:val="24"/>
-        </w:rPr>
-        <w:t>3</w:t>
-      </w:r>
-      <w:r>
-        <w:rPr>
-          <w:b/>
-          <w:sz w:val="24"/>
-          <w:szCs w:val="24"/>
-        </w:rPr>
-        <w:t>.sql"</w:t>
-      </w:r>
-    </w:p>
-    <w:p>
-      <w:pPr>
-        <w:rPr>
-          <w:rFonts w:hint="eastAsia"/>
-          <w:sz w:val="24"/>
-          <w:szCs w:val="24"/>
-        </w:rPr>
-      </w:pPr>
-    </w:p>
-    <w:p>
-      <w:pPr>
-        <w:ind w:left="240"/>
-        <w:rPr>
-          <w:rFonts w:hint="eastAsia"/>
           <w:sz w:val="24"/>
           <w:szCs w:val="24"/>
         </w:rPr>
@@ -1074,7 +1296,6 @@
       <w:pPr>
         <w:ind w:firstLineChars="100" w:firstLine="240"/>
         <w:rPr>
-          <w:rFonts w:hint="eastAsia"/>
           <w:sz w:val="24"/>
           <w:szCs w:val="24"/>
         </w:rPr>
@@ -1084,7 +1305,6 @@
       <w:pPr>
         <w:ind w:firstLineChars="100" w:firstLine="240"/>
         <w:rPr>
-          <w:rFonts w:hint="eastAsia"/>
           <w:sz w:val="24"/>
           <w:szCs w:val="24"/>
         </w:rPr>
@@ -1102,7 +1322,6 @@
     <w:p>
       <w:pPr>
         <w:rPr>
-          <w:rFonts w:hint="eastAsia"/>
           <w:sz w:val="24"/>
           <w:szCs w:val="24"/>
         </w:rPr>
@@ -1113,7 +1332,6 @@
         <w:pStyle w:val="a3"/>
         <w:ind w:left="750" w:firstLineChars="0" w:firstLine="0"/>
         <w:rPr>
-          <w:rFonts w:hint="eastAsia"/>
           <w:sz w:val="24"/>
           <w:szCs w:val="24"/>
         </w:rPr>
